--- a/data/功能描述.docx
+++ b/data/功能描述.docx
@@ -5,6 +5,7 @@
     <w:p>
       <w:pPr>
         <w:numPr>
+          <w:ilvl w:val="0"/>
           <w:numId w:val="0"/>
         </w:numPr>
         <w:jc w:val="center"/>
@@ -91,6 +92,7 @@
     <w:p>
       <w:pPr>
         <w:numPr>
+          <w:ilvl w:val="0"/>
           <w:numId w:val="0"/>
         </w:numPr>
         <w:ind w:left="420" w:leftChars="0"/>
@@ -209,6 +211,7 @@
     <w:p>
       <w:pPr>
         <w:numPr>
+          <w:ilvl w:val="0"/>
           <w:numId w:val="0"/>
         </w:numPr>
         <w:ind w:left="420" w:leftChars="0"/>
@@ -221,17 +224,19 @@
     <w:p>
       <w:pPr>
         <w:numPr>
-          <w:numId w:val="0"/>
-        </w:numPr>
-        <w:rPr>
-          <w:rFonts w:hint="eastAsia"/>
-          <w:lang w:eastAsia="zh-CN"/>
-        </w:rPr>
-      </w:pPr>
-    </w:p>
-    <w:p>
-      <w:pPr>
-        <w:numPr>
+          <w:ilvl w:val="0"/>
+          <w:numId w:val="0"/>
+        </w:numPr>
+        <w:rPr>
+          <w:rFonts w:hint="eastAsia"/>
+          <w:lang w:eastAsia="zh-CN"/>
+        </w:rPr>
+      </w:pPr>
+    </w:p>
+    <w:p>
+      <w:pPr>
+        <w:numPr>
+          <w:ilvl w:val="0"/>
           <w:numId w:val="0"/>
         </w:numPr>
         <w:jc w:val="center"/>
@@ -264,64 +269,19 @@
         </w:numPr>
         <w:rPr>
           <w:rFonts w:hint="eastAsia"/>
-          <w:lang w:eastAsia="zh-CN"/>
-        </w:rPr>
-      </w:pPr>
-      <w:r>
-        <w:rPr>
-          <w:rFonts w:hint="eastAsia"/>
+          <w:sz w:val="28"/>
+          <w:szCs w:val="28"/>
+          <w:lang w:eastAsia="zh-CN"/>
+        </w:rPr>
+      </w:pPr>
+      <w:r>
+        <w:rPr>
+          <w:rFonts w:hint="eastAsia"/>
+          <w:sz w:val="28"/>
+          <w:szCs w:val="28"/>
           <w:lang w:eastAsia="zh-CN"/>
         </w:rPr>
         <w:t>主页</w:t>
-      </w:r>
-    </w:p>
-    <w:p>
-      <w:pPr>
-        <w:numPr>
-          <w:ilvl w:val="0"/>
-          <w:numId w:val="2"/>
-        </w:numPr>
-        <w:rPr>
-          <w:rFonts w:hint="eastAsia"/>
-          <w:lang w:eastAsia="zh-CN"/>
-        </w:rPr>
-      </w:pPr>
-      <w:r>
-        <w:rPr>
-          <w:rFonts w:hint="eastAsia"/>
-          <w:lang w:eastAsia="zh-CN"/>
-        </w:rPr>
-        <w:t>活动</w:t>
-      </w:r>
-    </w:p>
-    <w:p>
-      <w:pPr>
-        <w:numPr>
-          <w:numId w:val="0"/>
-        </w:numPr>
-        <w:rPr>
-          <w:rFonts w:hint="eastAsia"/>
-          <w:lang w:eastAsia="zh-CN"/>
-        </w:rPr>
-      </w:pPr>
-    </w:p>
-    <w:p>
-      <w:pPr>
-        <w:numPr>
-          <w:ilvl w:val="0"/>
-          <w:numId w:val="2"/>
-        </w:numPr>
-        <w:rPr>
-          <w:rFonts w:hint="eastAsia"/>
-          <w:lang w:eastAsia="zh-CN"/>
-        </w:rPr>
-      </w:pPr>
-      <w:r>
-        <w:rPr>
-          <w:rFonts w:hint="eastAsia"/>
-          <w:lang w:eastAsia="zh-CN"/>
-        </w:rPr>
-        <w:t>照片</w:t>
       </w:r>
     </w:p>
     <w:p>
@@ -345,7 +305,7 @@
           <w:bCs/>
           <w:lang w:eastAsia="zh-CN"/>
         </w:rPr>
-        <w:t>瀑布流形式</w:t>
+        <w:t>图片轮播</w:t>
       </w:r>
     </w:p>
     <w:p>
@@ -365,7 +325,7 @@
           <w:rFonts w:hint="eastAsia"/>
           <w:lang w:eastAsia="zh-CN"/>
         </w:rPr>
-        <w:t>图片以瀑布流形式展示，每张图片都以扁平化的卡片形式展示。</w:t>
+        <w:t>三张大尺寸高清宣传图片轮播，中间始终显示我们的宣传标语；</w:t>
       </w:r>
     </w:p>
     <w:p>
@@ -385,7 +345,14 @@
           <w:rFonts w:hint="eastAsia"/>
           <w:lang w:eastAsia="zh-CN"/>
         </w:rPr>
-        <w:t>图片下方有图片简介，鼠标放到简介上时，会有比较详尽的描述滑出。</w:t>
+        <w:t>鼠标</w:t>
+      </w:r>
+      <w:r>
+        <w:rPr>
+          <w:rFonts w:hint="eastAsia"/>
+          <w:lang w:val="en-US" w:eastAsia="zh-CN"/>
+        </w:rPr>
+        <w:t>hover到轮播图片上时停止轮播，移开鼠标继续轮播；</w:t>
       </w:r>
     </w:p>
     <w:p>
@@ -405,7 +372,14 @@
           <w:rFonts w:hint="eastAsia"/>
           <w:lang w:eastAsia="zh-CN"/>
         </w:rPr>
-        <w:t>点击任一图片，此图片会在形成的遮罩上放大展示。</w:t>
+        <w:t>鼠标</w:t>
+      </w:r>
+      <w:r>
+        <w:rPr>
+          <w:rFonts w:hint="eastAsia"/>
+          <w:lang w:val="en-US" w:eastAsia="zh-CN"/>
+        </w:rPr>
+        <w:t>hover到轮播图片上显示前一张、后一张按钮，点击可控制播放前一张、后一张图片；</w:t>
       </w:r>
     </w:p>
     <w:p>
@@ -425,12 +399,13 @@
           <w:rFonts w:hint="eastAsia"/>
           <w:lang w:eastAsia="zh-CN"/>
         </w:rPr>
-        <w:t>点击加载更多按钮，每次新加载九张图片。</w:t>
-      </w:r>
-    </w:p>
-    <w:p>
-      <w:pPr>
-        <w:numPr>
+        <w:t>当前显示图片的索引对应下方锚点高亮，且点击锚点可跳转到对应索引图片。</w:t>
+      </w:r>
+    </w:p>
+    <w:p>
+      <w:pPr>
+        <w:numPr>
+          <w:ilvl w:val="0"/>
           <w:numId w:val="0"/>
         </w:numPr>
         <w:ind w:left="840" w:leftChars="0"/>
@@ -461,6 +436,421 @@
           <w:bCs/>
           <w:lang w:eastAsia="zh-CN"/>
         </w:rPr>
+        <w:t>公益活动</w:t>
+      </w:r>
+    </w:p>
+    <w:p>
+      <w:pPr>
+        <w:numPr>
+          <w:ilvl w:val="2"/>
+          <w:numId w:val="2"/>
+        </w:numPr>
+        <w:ind w:left="1260" w:leftChars="0" w:hanging="420" w:firstLineChars="0"/>
+        <w:rPr>
+          <w:rFonts w:hint="eastAsia"/>
+          <w:lang w:eastAsia="zh-CN"/>
+        </w:rPr>
+      </w:pPr>
+      <w:r>
+        <w:rPr>
+          <w:rFonts w:hint="eastAsia"/>
+          <w:lang w:eastAsia="zh-CN"/>
+        </w:rPr>
+        <w:t>分【支教、募捐、慰问老人】三部分介绍我们进行的公益活动；</w:t>
+      </w:r>
+    </w:p>
+    <w:p>
+      <w:pPr>
+        <w:numPr>
+          <w:ilvl w:val="2"/>
+          <w:numId w:val="2"/>
+        </w:numPr>
+        <w:ind w:left="1260" w:leftChars="0" w:hanging="420" w:firstLineChars="0"/>
+        <w:rPr>
+          <w:rFonts w:hint="eastAsia"/>
+          <w:lang w:eastAsia="zh-CN"/>
+        </w:rPr>
+      </w:pPr>
+      <w:r>
+        <w:rPr>
+          <w:rFonts w:hint="eastAsia"/>
+          <w:lang w:eastAsia="zh-CN"/>
+        </w:rPr>
+        <w:t>鼠标</w:t>
+      </w:r>
+      <w:r>
+        <w:rPr>
+          <w:rFonts w:hint="eastAsia"/>
+          <w:lang w:val="en-US" w:eastAsia="zh-CN"/>
+        </w:rPr>
+        <w:t>hover到宣传语部分会有遮罩，且遮罩上显示【加入/招募】【活动详情】两个按钮，分别提供加入公益活动/招募志愿者，和了解对应部分相关详情的功能。</w:t>
+      </w:r>
+    </w:p>
+    <w:p>
+      <w:pPr>
+        <w:numPr>
+          <w:ilvl w:val="0"/>
+          <w:numId w:val="0"/>
+        </w:numPr>
+        <w:ind w:left="840" w:leftChars="0"/>
+        <w:rPr>
+          <w:rFonts w:hint="eastAsia"/>
+          <w:lang w:eastAsia="zh-CN"/>
+        </w:rPr>
+      </w:pPr>
+    </w:p>
+    <w:p>
+      <w:pPr>
+        <w:numPr>
+          <w:ilvl w:val="1"/>
+          <w:numId w:val="2"/>
+        </w:numPr>
+        <w:ind w:left="840" w:leftChars="0" w:hanging="420" w:firstLineChars="0"/>
+        <w:rPr>
+          <w:rFonts w:hint="eastAsia"/>
+          <w:b/>
+          <w:bCs/>
+          <w:lang w:eastAsia="zh-CN"/>
+        </w:rPr>
+      </w:pPr>
+      <w:r>
+        <w:rPr>
+          <w:rFonts w:hint="eastAsia"/>
+          <w:b/>
+          <w:bCs/>
+          <w:lang w:eastAsia="zh-CN"/>
+        </w:rPr>
+        <w:t>往期精彩</w:t>
+      </w:r>
+    </w:p>
+    <w:p>
+      <w:pPr>
+        <w:numPr>
+          <w:ilvl w:val="2"/>
+          <w:numId w:val="2"/>
+        </w:numPr>
+        <w:ind w:left="1260" w:leftChars="0" w:hanging="420" w:firstLineChars="0"/>
+        <w:rPr>
+          <w:rFonts w:hint="eastAsia"/>
+          <w:lang w:eastAsia="zh-CN"/>
+        </w:rPr>
+      </w:pPr>
+      <w:r>
+        <w:rPr>
+          <w:rFonts w:hint="eastAsia"/>
+          <w:lang w:eastAsia="zh-CN"/>
+        </w:rPr>
+        <w:t>此部分包含一些往期的活动介绍，方便用户了解；</w:t>
+      </w:r>
+    </w:p>
+    <w:p>
+      <w:pPr>
+        <w:numPr>
+          <w:ilvl w:val="2"/>
+          <w:numId w:val="2"/>
+        </w:numPr>
+        <w:ind w:left="1260" w:leftChars="0" w:hanging="420" w:firstLineChars="0"/>
+        <w:rPr>
+          <w:rFonts w:hint="eastAsia"/>
+          <w:lang w:eastAsia="zh-CN"/>
+        </w:rPr>
+      </w:pPr>
+      <w:r>
+        <w:rPr>
+          <w:rFonts w:hint="eastAsia"/>
+          <w:lang w:eastAsia="zh-CN"/>
+        </w:rPr>
+        <w:t>卡片化布局：每个活动只展示图片与标题，图片扁平化展示，标题部分为一个立体的包装形式展示；</w:t>
+      </w:r>
+    </w:p>
+    <w:p>
+      <w:pPr>
+        <w:numPr>
+          <w:ilvl w:val="2"/>
+          <w:numId w:val="2"/>
+        </w:numPr>
+        <w:ind w:left="1260" w:leftChars="0" w:hanging="420" w:firstLineChars="0"/>
+        <w:rPr>
+          <w:rFonts w:hint="eastAsia"/>
+          <w:lang w:eastAsia="zh-CN"/>
+        </w:rPr>
+      </w:pPr>
+      <w:r>
+        <w:rPr>
+          <w:rFonts w:hint="eastAsia"/>
+          <w:lang w:eastAsia="zh-CN"/>
+        </w:rPr>
+        <w:t>点击每个图片旁的小按钮，会使得标题滑动显示详情，按钮切换样式；再次点击滑动隐藏详情，按钮样式还原。</w:t>
+      </w:r>
+    </w:p>
+    <w:p>
+      <w:pPr>
+        <w:numPr>
+          <w:ilvl w:val="0"/>
+          <w:numId w:val="2"/>
+        </w:numPr>
+        <w:rPr>
+          <w:rFonts w:hint="eastAsia"/>
+          <w:sz w:val="28"/>
+          <w:szCs w:val="28"/>
+          <w:lang w:eastAsia="zh-CN"/>
+        </w:rPr>
+      </w:pPr>
+      <w:r>
+        <w:rPr>
+          <w:rFonts w:hint="eastAsia"/>
+          <w:sz w:val="28"/>
+          <w:szCs w:val="28"/>
+          <w:lang w:eastAsia="zh-CN"/>
+        </w:rPr>
+        <w:t>活动</w:t>
+      </w:r>
+    </w:p>
+    <w:p>
+      <w:pPr>
+        <w:numPr>
+          <w:ilvl w:val="1"/>
+          <w:numId w:val="2"/>
+        </w:numPr>
+        <w:ind w:left="840" w:leftChars="0" w:hanging="420" w:firstLineChars="0"/>
+        <w:rPr>
+          <w:rFonts w:hint="eastAsia"/>
+          <w:sz w:val="21"/>
+          <w:szCs w:val="21"/>
+          <w:lang w:eastAsia="zh-CN"/>
+        </w:rPr>
+      </w:pPr>
+      <w:r>
+        <w:rPr>
+          <w:rFonts w:hint="eastAsia"/>
+          <w:sz w:val="21"/>
+          <w:szCs w:val="21"/>
+          <w:lang w:eastAsia="zh-CN"/>
+        </w:rPr>
+        <w:t>分【支教、募捐、慰问老人】三部分介绍我们进行的公益活动；</w:t>
+      </w:r>
+    </w:p>
+    <w:p>
+      <w:pPr>
+        <w:numPr>
+          <w:ilvl w:val="1"/>
+          <w:numId w:val="2"/>
+        </w:numPr>
+        <w:ind w:left="840" w:leftChars="0" w:hanging="420" w:firstLineChars="0"/>
+        <w:rPr>
+          <w:rFonts w:hint="eastAsia"/>
+          <w:sz w:val="21"/>
+          <w:szCs w:val="21"/>
+          <w:lang w:eastAsia="zh-CN"/>
+        </w:rPr>
+      </w:pPr>
+      <w:r>
+        <w:rPr>
+          <w:rFonts w:hint="eastAsia"/>
+          <w:sz w:val="21"/>
+          <w:szCs w:val="21"/>
+          <w:lang w:eastAsia="zh-CN"/>
+        </w:rPr>
+        <w:t>点击【活动详情】按钮分别跳转到对应详情页面；</w:t>
+      </w:r>
+    </w:p>
+    <w:p>
+      <w:pPr>
+        <w:numPr>
+          <w:ilvl w:val="1"/>
+          <w:numId w:val="2"/>
+        </w:numPr>
+        <w:ind w:left="840" w:leftChars="0" w:hanging="420" w:firstLineChars="0"/>
+        <w:rPr>
+          <w:rFonts w:hint="eastAsia"/>
+          <w:sz w:val="21"/>
+          <w:szCs w:val="21"/>
+          <w:lang w:eastAsia="zh-CN"/>
+        </w:rPr>
+      </w:pPr>
+      <w:r>
+        <w:rPr>
+          <w:rFonts w:hint="eastAsia"/>
+          <w:sz w:val="21"/>
+          <w:szCs w:val="21"/>
+          <w:lang w:eastAsia="zh-CN"/>
+        </w:rPr>
+        <w:t>图文参差混排，增加美感的同时不会显得杂乱，传达信息一目了然。</w:t>
+      </w:r>
+    </w:p>
+    <w:p>
+      <w:pPr>
+        <w:numPr>
+          <w:ilvl w:val="0"/>
+          <w:numId w:val="0"/>
+        </w:numPr>
+        <w:rPr>
+          <w:rFonts w:hint="eastAsia"/>
+          <w:lang w:eastAsia="zh-CN"/>
+        </w:rPr>
+      </w:pPr>
+    </w:p>
+    <w:p>
+      <w:pPr>
+        <w:numPr>
+          <w:ilvl w:val="0"/>
+          <w:numId w:val="2"/>
+        </w:numPr>
+        <w:rPr>
+          <w:rFonts w:hint="eastAsia"/>
+          <w:sz w:val="28"/>
+          <w:szCs w:val="28"/>
+          <w:lang w:eastAsia="zh-CN"/>
+        </w:rPr>
+      </w:pPr>
+      <w:r>
+        <w:rPr>
+          <w:rFonts w:hint="eastAsia"/>
+          <w:sz w:val="28"/>
+          <w:szCs w:val="28"/>
+          <w:lang w:eastAsia="zh-CN"/>
+        </w:rPr>
+        <w:t>照片</w:t>
+      </w:r>
+    </w:p>
+    <w:p>
+      <w:pPr>
+        <w:numPr>
+          <w:ilvl w:val="1"/>
+          <w:numId w:val="2"/>
+        </w:numPr>
+        <w:ind w:left="840" w:leftChars="0" w:hanging="420" w:firstLineChars="0"/>
+        <w:rPr>
+          <w:rFonts w:hint="eastAsia"/>
+          <w:b/>
+          <w:bCs/>
+          <w:lang w:eastAsia="zh-CN"/>
+        </w:rPr>
+      </w:pPr>
+      <w:r>
+        <w:rPr>
+          <w:rFonts w:hint="eastAsia"/>
+          <w:b/>
+          <w:bCs/>
+          <w:lang w:eastAsia="zh-CN"/>
+        </w:rPr>
+        <w:t>瀑布流形式</w:t>
+      </w:r>
+    </w:p>
+    <w:p>
+      <w:pPr>
+        <w:numPr>
+          <w:ilvl w:val="2"/>
+          <w:numId w:val="2"/>
+        </w:numPr>
+        <w:ind w:left="1260" w:leftChars="0" w:hanging="420" w:firstLineChars="0"/>
+        <w:rPr>
+          <w:rFonts w:hint="eastAsia"/>
+          <w:lang w:eastAsia="zh-CN"/>
+        </w:rPr>
+      </w:pPr>
+      <w:r>
+        <w:rPr>
+          <w:rFonts w:hint="eastAsia"/>
+          <w:lang w:eastAsia="zh-CN"/>
+        </w:rPr>
+        <w:t>图片以瀑布流形式展示，每张图片都以扁平化的卡片形式展示。</w:t>
+      </w:r>
+    </w:p>
+    <w:p>
+      <w:pPr>
+        <w:numPr>
+          <w:ilvl w:val="2"/>
+          <w:numId w:val="2"/>
+        </w:numPr>
+        <w:ind w:left="1260" w:leftChars="0" w:hanging="420" w:firstLineChars="0"/>
+        <w:rPr>
+          <w:rFonts w:hint="eastAsia"/>
+          <w:lang w:eastAsia="zh-CN"/>
+        </w:rPr>
+      </w:pPr>
+      <w:r>
+        <w:rPr>
+          <w:rFonts w:hint="eastAsia"/>
+          <w:lang w:eastAsia="zh-CN"/>
+        </w:rPr>
+        <w:t>图片下方有图片简介，鼠标放到简介上时，会有比较详尽的描述滑出。</w:t>
+      </w:r>
+    </w:p>
+    <w:p>
+      <w:pPr>
+        <w:numPr>
+          <w:ilvl w:val="2"/>
+          <w:numId w:val="2"/>
+        </w:numPr>
+        <w:ind w:left="1260" w:leftChars="0" w:hanging="420" w:firstLineChars="0"/>
+        <w:rPr>
+          <w:rFonts w:hint="eastAsia"/>
+          <w:lang w:eastAsia="zh-CN"/>
+        </w:rPr>
+      </w:pPr>
+      <w:r>
+        <w:rPr>
+          <w:rFonts w:hint="eastAsia"/>
+          <w:lang w:eastAsia="zh-CN"/>
+        </w:rPr>
+        <w:t>点击任一图片，此图片会在形成的遮罩上放大展示。</w:t>
+      </w:r>
+    </w:p>
+    <w:p>
+      <w:pPr>
+        <w:numPr>
+          <w:ilvl w:val="2"/>
+          <w:numId w:val="2"/>
+        </w:numPr>
+        <w:ind w:left="1260" w:leftChars="0" w:hanging="420" w:firstLineChars="0"/>
+        <w:rPr>
+          <w:rFonts w:hint="eastAsia"/>
+          <w:lang w:eastAsia="zh-CN"/>
+        </w:rPr>
+      </w:pPr>
+      <w:r>
+        <w:rPr>
+          <w:rFonts w:hint="eastAsia"/>
+          <w:lang w:eastAsia="zh-CN"/>
+        </w:rPr>
+        <w:t>点击加载更多按钮，每次新加载九张图片。</w:t>
+      </w:r>
+    </w:p>
+    <w:p>
+      <w:pPr>
+        <w:numPr>
+          <w:ilvl w:val="0"/>
+          <w:numId w:val="0"/>
+        </w:numPr>
+        <w:ind w:left="840" w:leftChars="0"/>
+        <w:rPr>
+          <w:rFonts w:hint="eastAsia"/>
+          <w:lang w:eastAsia="zh-CN"/>
+        </w:rPr>
+      </w:pPr>
+    </w:p>
+    <w:p>
+      <w:pPr>
+        <w:numPr>
+          <w:ilvl w:val="1"/>
+          <w:numId w:val="2"/>
+        </w:numPr>
+        <w:ind w:left="840" w:leftChars="0" w:hanging="420" w:firstLineChars="0"/>
+        <w:rPr>
+          <w:rFonts w:hint="eastAsia"/>
+          <w:b/>
+          <w:bCs/>
+          <w:lang w:eastAsia="zh-CN"/>
+        </w:rPr>
+      </w:pPr>
+      <w:r>
+        <w:rPr>
+          <w:rFonts w:hint="eastAsia"/>
+          <w:b/>
+          <w:bCs/>
+          <w:lang w:eastAsia="zh-CN"/>
+        </w:rPr>
         <w:t>画廊形式</w:t>
       </w:r>
     </w:p>
@@ -488,6 +878,7 @@
       <w:pPr>
         <w:widowControl w:val="0"/>
         <w:numPr>
+          <w:ilvl w:val="0"/>
           <w:numId w:val="0"/>
         </w:numPr>
         <w:jc w:val="both"/>
@@ -505,12 +896,16 @@
         </w:numPr>
         <w:rPr>
           <w:rFonts w:hint="eastAsia"/>
-          <w:lang w:eastAsia="zh-CN"/>
-        </w:rPr>
-      </w:pPr>
-      <w:r>
-        <w:rPr>
-          <w:rFonts w:hint="eastAsia"/>
+          <w:sz w:val="28"/>
+          <w:szCs w:val="28"/>
+          <w:lang w:eastAsia="zh-CN"/>
+        </w:rPr>
+      </w:pPr>
+      <w:r>
+        <w:rPr>
+          <w:rFonts w:hint="eastAsia"/>
+          <w:sz w:val="28"/>
+          <w:szCs w:val="28"/>
           <w:lang w:eastAsia="zh-CN"/>
         </w:rPr>
         <w:t>招募</w:t>
@@ -525,12 +920,16 @@
         <w:ind w:left="840" w:leftChars="0" w:hanging="420" w:firstLineChars="0"/>
         <w:rPr>
           <w:rFonts w:hint="eastAsia"/>
-          <w:lang w:eastAsia="zh-CN"/>
-        </w:rPr>
-      </w:pPr>
-      <w:r>
-        <w:rPr>
-          <w:rFonts w:hint="eastAsia"/>
+          <w:b/>
+          <w:bCs/>
+          <w:lang w:eastAsia="zh-CN"/>
+        </w:rPr>
+      </w:pPr>
+      <w:r>
+        <w:rPr>
+          <w:rFonts w:hint="eastAsia"/>
+          <w:b/>
+          <w:bCs/>
           <w:lang w:eastAsia="zh-CN"/>
         </w:rPr>
         <w:t>招募信息</w:t>
@@ -599,18 +998,35 @@
     <w:p>
       <w:pPr>
         <w:numPr>
+          <w:ilvl w:val="0"/>
+          <w:numId w:val="0"/>
+        </w:numPr>
+        <w:ind w:left="840" w:leftChars="0"/>
+        <w:rPr>
+          <w:rFonts w:hint="eastAsia"/>
+          <w:lang w:eastAsia="zh-CN"/>
+        </w:rPr>
+      </w:pPr>
+    </w:p>
+    <w:p>
+      <w:pPr>
+        <w:numPr>
           <w:ilvl w:val="1"/>
           <w:numId w:val="2"/>
         </w:numPr>
         <w:ind w:left="840" w:leftChars="0" w:hanging="420" w:firstLineChars="0"/>
         <w:rPr>
           <w:rFonts w:hint="eastAsia"/>
-          <w:lang w:eastAsia="zh-CN"/>
-        </w:rPr>
-      </w:pPr>
-      <w:r>
-        <w:rPr>
-          <w:rFonts w:hint="eastAsia"/>
+          <w:b/>
+          <w:bCs/>
+          <w:lang w:eastAsia="zh-CN"/>
+        </w:rPr>
+      </w:pPr>
+      <w:r>
+        <w:rPr>
+          <w:rFonts w:hint="eastAsia"/>
+          <w:b/>
+          <w:bCs/>
           <w:lang w:eastAsia="zh-CN"/>
         </w:rPr>
         <w:t>我要招募</w:t>
@@ -619,6 +1035,7 @@
     <w:p>
       <w:pPr>
         <w:numPr>
+          <w:ilvl w:val="0"/>
           <w:numId w:val="0"/>
         </w:numPr>
         <w:ind w:left="840" w:leftChars="0"/>
@@ -632,43 +1049,39 @@
           <w:rFonts w:hint="eastAsia"/>
           <w:lang w:eastAsia="zh-CN"/>
         </w:rPr>
-        <w:t>发布公益</w:t>
-      </w:r>
-      <w:bookmarkStart w:id="0" w:name="_GoBack"/>
-      <w:bookmarkEnd w:id="0"/>
-      <w:r>
-        <w:rPr>
-          <w:rFonts w:hint="eastAsia"/>
-          <w:lang w:eastAsia="zh-CN"/>
-        </w:rPr>
-        <w:t>招募信息。</w:t>
-      </w:r>
-    </w:p>
-    <w:p>
-      <w:pPr>
-        <w:numPr>
-          <w:numId w:val="0"/>
-        </w:numPr>
-        <w:rPr>
-          <w:rFonts w:hint="eastAsia"/>
-          <w:lang w:eastAsia="zh-CN"/>
-        </w:rPr>
-      </w:pPr>
-    </w:p>
-    <w:p>
-      <w:pPr>
-        <w:numPr>
-          <w:ilvl w:val="0"/>
-          <w:numId w:val="2"/>
-        </w:numPr>
-        <w:rPr>
-          <w:rFonts w:hint="eastAsia"/>
-          <w:lang w:eastAsia="zh-CN"/>
-        </w:rPr>
-      </w:pPr>
-      <w:r>
-        <w:rPr>
-          <w:rFonts w:hint="eastAsia"/>
+        <w:t>发布公益招募信息。</w:t>
+      </w:r>
+    </w:p>
+    <w:p>
+      <w:pPr>
+        <w:numPr>
+          <w:ilvl w:val="0"/>
+          <w:numId w:val="0"/>
+        </w:numPr>
+        <w:rPr>
+          <w:rFonts w:hint="eastAsia"/>
+          <w:lang w:eastAsia="zh-CN"/>
+        </w:rPr>
+      </w:pPr>
+    </w:p>
+    <w:p>
+      <w:pPr>
+        <w:numPr>
+          <w:ilvl w:val="0"/>
+          <w:numId w:val="2"/>
+        </w:numPr>
+        <w:rPr>
+          <w:rFonts w:hint="eastAsia"/>
+          <w:sz w:val="28"/>
+          <w:szCs w:val="28"/>
+          <w:lang w:eastAsia="zh-CN"/>
+        </w:rPr>
+      </w:pPr>
+      <w:r>
+        <w:rPr>
+          <w:rFonts w:hint="eastAsia"/>
+          <w:sz w:val="28"/>
+          <w:szCs w:val="28"/>
           <w:lang w:eastAsia="zh-CN"/>
         </w:rPr>
         <w:t>关于我们</w:t>
@@ -770,6 +1183,7 @@
     <w:p>
       <w:pPr>
         <w:numPr>
+          <w:ilvl w:val="0"/>
           <w:numId w:val="0"/>
         </w:numPr>
         <w:ind w:firstLine="420" w:firstLineChars="0"/>
@@ -789,6 +1203,7 @@
     <w:p>
       <w:pPr>
         <w:numPr>
+          <w:ilvl w:val="0"/>
           <w:numId w:val="0"/>
         </w:numPr>
         <w:ind w:firstLine="420" w:firstLineChars="0"/>
@@ -806,12 +1221,16 @@
         </w:numPr>
         <w:rPr>
           <w:rFonts w:hint="eastAsia"/>
-          <w:lang w:eastAsia="zh-CN"/>
-        </w:rPr>
-      </w:pPr>
-      <w:r>
-        <w:rPr>
-          <w:rFonts w:hint="eastAsia"/>
+          <w:sz w:val="28"/>
+          <w:szCs w:val="28"/>
+          <w:lang w:eastAsia="zh-CN"/>
+        </w:rPr>
+      </w:pPr>
+      <w:r>
+        <w:rPr>
+          <w:rFonts w:hint="eastAsia"/>
+          <w:sz w:val="28"/>
+          <w:szCs w:val="28"/>
           <w:lang w:eastAsia="zh-CN"/>
         </w:rPr>
         <w:t>联系我们</w:t>
@@ -888,6 +1307,7 @@
     <w:p>
       <w:pPr>
         <w:numPr>
+          <w:ilvl w:val="0"/>
           <w:numId w:val="0"/>
         </w:numPr>
         <w:ind w:left="420" w:leftChars="0"/>
@@ -903,6 +1323,971 @@
         </w:rPr>
         <w:t>在地图上标明了开发团队地址，欢迎面基啦啦啦。</w:t>
       </w:r>
+    </w:p>
+    <w:p>
+      <w:pPr>
+        <w:numPr>
+          <w:ilvl w:val="0"/>
+          <w:numId w:val="0"/>
+        </w:numPr>
+        <w:ind w:left="420" w:leftChars="0"/>
+        <w:rPr>
+          <w:rFonts w:hint="eastAsia"/>
+          <w:lang w:eastAsia="zh-CN"/>
+        </w:rPr>
+      </w:pPr>
+    </w:p>
+    <w:p>
+      <w:pPr>
+        <w:numPr>
+          <w:ilvl w:val="0"/>
+          <w:numId w:val="0"/>
+        </w:numPr>
+        <w:ind w:left="420" w:leftChars="0"/>
+        <w:rPr>
+          <w:rFonts w:hint="eastAsia"/>
+          <w:lang w:eastAsia="zh-CN"/>
+        </w:rPr>
+      </w:pPr>
+    </w:p>
+    <w:p>
+      <w:pPr>
+        <w:numPr>
+          <w:ilvl w:val="0"/>
+          <w:numId w:val="0"/>
+        </w:numPr>
+        <w:ind w:left="420" w:leftChars="0"/>
+        <w:rPr>
+          <w:rFonts w:hint="eastAsia"/>
+          <w:lang w:eastAsia="zh-CN"/>
+        </w:rPr>
+      </w:pPr>
+    </w:p>
+    <w:p>
+      <w:pPr>
+        <w:numPr>
+          <w:ilvl w:val="0"/>
+          <w:numId w:val="0"/>
+        </w:numPr>
+        <w:ind w:left="420" w:leftChars="0"/>
+        <w:rPr>
+          <w:rFonts w:hint="eastAsia"/>
+          <w:lang w:eastAsia="zh-CN"/>
+        </w:rPr>
+      </w:pPr>
+    </w:p>
+    <w:p>
+      <w:pPr>
+        <w:numPr>
+          <w:ilvl w:val="0"/>
+          <w:numId w:val="0"/>
+        </w:numPr>
+        <w:ind w:left="420" w:leftChars="0"/>
+        <w:rPr>
+          <w:rFonts w:hint="eastAsia"/>
+          <w:lang w:eastAsia="zh-CN"/>
+        </w:rPr>
+      </w:pPr>
+    </w:p>
+    <w:p>
+      <w:pPr>
+        <w:numPr>
+          <w:ilvl w:val="0"/>
+          <w:numId w:val="0"/>
+        </w:numPr>
+        <w:ind w:left="420" w:leftChars="0"/>
+        <w:rPr>
+          <w:rFonts w:hint="eastAsia"/>
+          <w:lang w:eastAsia="zh-CN"/>
+        </w:rPr>
+      </w:pPr>
+    </w:p>
+    <w:p>
+      <w:pPr>
+        <w:numPr>
+          <w:ilvl w:val="0"/>
+          <w:numId w:val="0"/>
+        </w:numPr>
+        <w:ind w:left="420" w:leftChars="0"/>
+        <w:rPr>
+          <w:rFonts w:hint="eastAsia"/>
+          <w:lang w:eastAsia="zh-CN"/>
+        </w:rPr>
+      </w:pPr>
+    </w:p>
+    <w:p>
+      <w:pPr>
+        <w:numPr>
+          <w:ilvl w:val="0"/>
+          <w:numId w:val="0"/>
+        </w:numPr>
+        <w:jc w:val="center"/>
+        <w:rPr>
+          <w:rFonts w:hint="eastAsia"/>
+          <w:b/>
+          <w:bCs/>
+          <w:sz w:val="32"/>
+          <w:szCs w:val="32"/>
+          <w:lang w:eastAsia="zh-CN"/>
+        </w:rPr>
+      </w:pPr>
+      <w:r>
+        <w:rPr>
+          <w:rFonts w:hint="eastAsia"/>
+          <w:b/>
+          <w:bCs/>
+          <w:sz w:val="32"/>
+          <w:szCs w:val="32"/>
+          <w:lang w:eastAsia="zh-CN"/>
+        </w:rPr>
+        <w:t>响应式设计</w:t>
+      </w:r>
+    </w:p>
+    <w:p>
+      <w:pPr>
+        <w:numPr>
+          <w:ilvl w:val="0"/>
+          <w:numId w:val="3"/>
+        </w:numPr>
+        <w:jc w:val="both"/>
+        <w:rPr>
+          <w:rFonts w:hint="eastAsia"/>
+          <w:b w:val="0"/>
+          <w:bCs w:val="0"/>
+          <w:sz w:val="32"/>
+          <w:szCs w:val="32"/>
+          <w:lang w:eastAsia="zh-CN"/>
+        </w:rPr>
+      </w:pPr>
+      <w:r>
+        <w:rPr>
+          <w:rFonts w:hint="eastAsia"/>
+          <w:b w:val="0"/>
+          <w:bCs w:val="0"/>
+          <w:sz w:val="32"/>
+          <w:szCs w:val="32"/>
+          <w:lang w:eastAsia="zh-CN"/>
+        </w:rPr>
+        <w:t>所有页面</w:t>
+      </w:r>
+    </w:p>
+    <w:p>
+      <w:pPr>
+        <w:numPr>
+          <w:ilvl w:val="1"/>
+          <w:numId w:val="3"/>
+        </w:numPr>
+        <w:ind w:left="840" w:leftChars="0" w:hanging="420" w:firstLineChars="0"/>
+        <w:jc w:val="both"/>
+        <w:rPr>
+          <w:rFonts w:hint="eastAsia"/>
+          <w:b w:val="0"/>
+          <w:bCs w:val="0"/>
+          <w:sz w:val="21"/>
+          <w:szCs w:val="21"/>
+          <w:lang w:eastAsia="zh-CN"/>
+        </w:rPr>
+      </w:pPr>
+      <w:r>
+        <w:rPr>
+          <w:rFonts w:hint="eastAsia"/>
+          <w:b w:val="0"/>
+          <w:bCs w:val="0"/>
+          <w:sz w:val="21"/>
+          <w:szCs w:val="21"/>
+          <w:lang w:eastAsia="zh-CN"/>
+        </w:rPr>
+        <w:t>移动端导航栏采用悬浮按钮，点击显示分页链接【</w:t>
+      </w:r>
+      <w:r>
+        <w:rPr>
+          <w:rFonts w:hint="eastAsia"/>
+          <w:b w:val="0"/>
+          <w:bCs w:val="0"/>
+          <w:sz w:val="21"/>
+          <w:szCs w:val="21"/>
+          <w:lang w:val="en-US" w:eastAsia="zh-CN"/>
+        </w:rPr>
+        <w:t>PC端和平板不变</w:t>
+      </w:r>
+      <w:r>
+        <w:rPr>
+          <w:rFonts w:hint="eastAsia"/>
+          <w:b w:val="0"/>
+          <w:bCs w:val="0"/>
+          <w:sz w:val="21"/>
+          <w:szCs w:val="21"/>
+          <w:lang w:eastAsia="zh-CN"/>
+        </w:rPr>
+        <w:t>】</w:t>
+      </w:r>
+    </w:p>
+    <w:p>
+      <w:pPr>
+        <w:numPr>
+          <w:ilvl w:val="1"/>
+          <w:numId w:val="3"/>
+        </w:numPr>
+        <w:ind w:left="840" w:leftChars="0" w:hanging="420" w:firstLineChars="0"/>
+        <w:jc w:val="both"/>
+        <w:rPr>
+          <w:rFonts w:hint="eastAsia"/>
+          <w:b w:val="0"/>
+          <w:bCs w:val="0"/>
+          <w:sz w:val="21"/>
+          <w:szCs w:val="21"/>
+          <w:lang w:eastAsia="zh-CN"/>
+        </w:rPr>
+      </w:pPr>
+      <w:r>
+        <w:rPr>
+          <w:rFonts w:hint="eastAsia"/>
+          <w:b w:val="0"/>
+          <w:bCs w:val="0"/>
+          <w:sz w:val="21"/>
+          <w:szCs w:val="21"/>
+          <w:lang w:eastAsia="zh-CN"/>
+        </w:rPr>
+        <w:t>底部计时器随屏幕宽度自适应【所有宽度】</w:t>
+      </w:r>
+    </w:p>
+    <w:p>
+      <w:pPr>
+        <w:numPr>
+          <w:ilvl w:val="0"/>
+          <w:numId w:val="0"/>
+        </w:numPr>
+        <w:ind w:left="420" w:leftChars="0"/>
+        <w:jc w:val="both"/>
+        <w:rPr>
+          <w:rFonts w:hint="eastAsia"/>
+          <w:b w:val="0"/>
+          <w:bCs w:val="0"/>
+          <w:sz w:val="21"/>
+          <w:szCs w:val="21"/>
+          <w:lang w:eastAsia="zh-CN"/>
+        </w:rPr>
+      </w:pPr>
+    </w:p>
+    <w:p>
+      <w:pPr>
+        <w:numPr>
+          <w:ilvl w:val="0"/>
+          <w:numId w:val="3"/>
+        </w:numPr>
+        <w:jc w:val="both"/>
+        <w:rPr>
+          <w:rFonts w:hint="eastAsia"/>
+          <w:b w:val="0"/>
+          <w:bCs w:val="0"/>
+          <w:sz w:val="32"/>
+          <w:szCs w:val="32"/>
+          <w:lang w:eastAsia="zh-CN"/>
+        </w:rPr>
+      </w:pPr>
+      <w:r>
+        <w:rPr>
+          <w:rFonts w:hint="eastAsia"/>
+          <w:b w:val="0"/>
+          <w:bCs w:val="0"/>
+          <w:sz w:val="32"/>
+          <w:szCs w:val="32"/>
+          <w:lang w:eastAsia="zh-CN"/>
+        </w:rPr>
+        <w:t>主页</w:t>
+      </w:r>
+    </w:p>
+    <w:p>
+      <w:pPr>
+        <w:numPr>
+          <w:ilvl w:val="1"/>
+          <w:numId w:val="3"/>
+        </w:numPr>
+        <w:ind w:left="840" w:leftChars="0" w:hanging="420" w:firstLineChars="0"/>
+        <w:jc w:val="both"/>
+        <w:rPr>
+          <w:rFonts w:hint="eastAsia"/>
+          <w:b w:val="0"/>
+          <w:bCs w:val="0"/>
+          <w:sz w:val="21"/>
+          <w:szCs w:val="21"/>
+          <w:lang w:eastAsia="zh-CN"/>
+        </w:rPr>
+      </w:pPr>
+      <w:r>
+        <w:rPr>
+          <w:rFonts w:hint="eastAsia"/>
+          <w:b w:val="0"/>
+          <w:bCs w:val="0"/>
+          <w:sz w:val="21"/>
+          <w:szCs w:val="21"/>
+          <w:lang w:eastAsia="zh-CN"/>
+        </w:rPr>
+        <w:t>轮播图片宽度自适应，移动端调整高度【</w:t>
+      </w:r>
+      <w:r>
+        <w:rPr>
+          <w:rFonts w:hint="eastAsia"/>
+          <w:b w:val="0"/>
+          <w:bCs w:val="0"/>
+          <w:sz w:val="21"/>
+          <w:szCs w:val="21"/>
+          <w:lang w:val="en-US" w:eastAsia="zh-CN"/>
+        </w:rPr>
+        <w:t>PC端和平板不变</w:t>
+      </w:r>
+      <w:r>
+        <w:rPr>
+          <w:rFonts w:hint="eastAsia"/>
+          <w:b w:val="0"/>
+          <w:bCs w:val="0"/>
+          <w:sz w:val="21"/>
+          <w:szCs w:val="21"/>
+          <w:lang w:eastAsia="zh-CN"/>
+        </w:rPr>
+        <w:t>】；</w:t>
+      </w:r>
+    </w:p>
+    <w:p>
+      <w:pPr>
+        <w:numPr>
+          <w:ilvl w:val="1"/>
+          <w:numId w:val="3"/>
+        </w:numPr>
+        <w:ind w:left="840" w:leftChars="0" w:hanging="420" w:firstLineChars="0"/>
+        <w:jc w:val="both"/>
+        <w:rPr>
+          <w:rFonts w:hint="eastAsia"/>
+          <w:b w:val="0"/>
+          <w:bCs w:val="0"/>
+          <w:sz w:val="21"/>
+          <w:szCs w:val="21"/>
+          <w:lang w:eastAsia="zh-CN"/>
+        </w:rPr>
+      </w:pPr>
+      <w:r>
+        <w:rPr>
+          <w:rFonts w:hint="eastAsia"/>
+          <w:b w:val="0"/>
+          <w:bCs w:val="0"/>
+          <w:sz w:val="21"/>
+          <w:szCs w:val="21"/>
+          <w:lang w:eastAsia="zh-CN"/>
+        </w:rPr>
+        <w:t>避免杂乱，将宣传标语减到一条；</w:t>
+      </w:r>
+    </w:p>
+    <w:p>
+      <w:pPr>
+        <w:numPr>
+          <w:ilvl w:val="1"/>
+          <w:numId w:val="3"/>
+        </w:numPr>
+        <w:ind w:left="840" w:leftChars="0" w:hanging="420" w:firstLineChars="0"/>
+        <w:jc w:val="both"/>
+        <w:rPr>
+          <w:rFonts w:hint="eastAsia"/>
+          <w:b w:val="0"/>
+          <w:bCs w:val="0"/>
+          <w:sz w:val="21"/>
+          <w:szCs w:val="21"/>
+          <w:lang w:eastAsia="zh-CN"/>
+        </w:rPr>
+      </w:pPr>
+      <w:r>
+        <w:rPr>
+          <w:rFonts w:hint="eastAsia"/>
+          <w:b w:val="0"/>
+          <w:bCs w:val="0"/>
+          <w:sz w:val="21"/>
+          <w:szCs w:val="21"/>
+          <w:lang w:eastAsia="zh-CN"/>
+        </w:rPr>
+        <w:t>公益活动部分</w:t>
+      </w:r>
+    </w:p>
+    <w:p>
+      <w:pPr>
+        <w:numPr>
+          <w:ilvl w:val="2"/>
+          <w:numId w:val="3"/>
+        </w:numPr>
+        <w:ind w:left="1260" w:leftChars="0" w:hanging="420" w:firstLineChars="0"/>
+        <w:jc w:val="both"/>
+        <w:rPr>
+          <w:rFonts w:hint="eastAsia"/>
+          <w:b w:val="0"/>
+          <w:bCs w:val="0"/>
+          <w:sz w:val="21"/>
+          <w:szCs w:val="21"/>
+          <w:lang w:eastAsia="zh-CN"/>
+        </w:rPr>
+      </w:pPr>
+      <w:r>
+        <w:rPr>
+          <w:rFonts w:hint="eastAsia"/>
+          <w:b w:val="0"/>
+          <w:bCs w:val="0"/>
+          <w:sz w:val="21"/>
+          <w:szCs w:val="21"/>
+          <w:lang w:eastAsia="zh-CN"/>
+        </w:rPr>
+        <w:t>在非移动端随屏幕变窄而加宽；</w:t>
+      </w:r>
+    </w:p>
+    <w:p>
+      <w:pPr>
+        <w:numPr>
+          <w:ilvl w:val="2"/>
+          <w:numId w:val="3"/>
+        </w:numPr>
+        <w:ind w:left="1260" w:leftChars="0" w:hanging="420" w:firstLineChars="0"/>
+        <w:jc w:val="both"/>
+        <w:rPr>
+          <w:rFonts w:hint="eastAsia"/>
+          <w:b w:val="0"/>
+          <w:bCs w:val="0"/>
+          <w:sz w:val="21"/>
+          <w:szCs w:val="21"/>
+          <w:lang w:eastAsia="zh-CN"/>
+        </w:rPr>
+      </w:pPr>
+      <w:r>
+        <w:rPr>
+          <w:rFonts w:hint="eastAsia"/>
+          <w:b w:val="0"/>
+          <w:bCs w:val="0"/>
+          <w:sz w:val="21"/>
+          <w:szCs w:val="21"/>
+          <w:lang w:eastAsia="zh-CN"/>
+        </w:rPr>
+        <w:t>移动端变化两栏布局为一栏，即图片与详情各占</w:t>
+      </w:r>
+      <w:r>
+        <w:rPr>
+          <w:rFonts w:hint="eastAsia"/>
+          <w:b w:val="0"/>
+          <w:bCs w:val="0"/>
+          <w:sz w:val="21"/>
+          <w:szCs w:val="21"/>
+          <w:lang w:val="en-US" w:eastAsia="zh-CN"/>
+        </w:rPr>
+        <w:t>100%。</w:t>
+      </w:r>
+    </w:p>
+    <w:p>
+      <w:pPr>
+        <w:numPr>
+          <w:ilvl w:val="1"/>
+          <w:numId w:val="3"/>
+        </w:numPr>
+        <w:ind w:left="840" w:leftChars="0" w:hanging="420" w:firstLineChars="0"/>
+        <w:jc w:val="both"/>
+        <w:rPr>
+          <w:rFonts w:hint="eastAsia"/>
+          <w:b w:val="0"/>
+          <w:bCs w:val="0"/>
+          <w:sz w:val="21"/>
+          <w:szCs w:val="21"/>
+          <w:lang w:eastAsia="zh-CN"/>
+        </w:rPr>
+      </w:pPr>
+      <w:r>
+        <w:rPr>
+          <w:rFonts w:hint="eastAsia"/>
+          <w:b w:val="0"/>
+          <w:bCs w:val="0"/>
+          <w:sz w:val="21"/>
+          <w:szCs w:val="21"/>
+          <w:lang w:eastAsia="zh-CN"/>
+        </w:rPr>
+        <w:t>往期活动部分移动端一栏布局</w:t>
+      </w:r>
+    </w:p>
+    <w:p>
+      <w:pPr>
+        <w:numPr>
+          <w:ilvl w:val="0"/>
+          <w:numId w:val="0"/>
+        </w:numPr>
+        <w:jc w:val="both"/>
+        <w:rPr>
+          <w:rFonts w:hint="eastAsia"/>
+          <w:b w:val="0"/>
+          <w:bCs w:val="0"/>
+          <w:sz w:val="32"/>
+          <w:szCs w:val="32"/>
+          <w:lang w:eastAsia="zh-CN"/>
+        </w:rPr>
+      </w:pPr>
+    </w:p>
+    <w:p>
+      <w:pPr>
+        <w:numPr>
+          <w:ilvl w:val="0"/>
+          <w:numId w:val="3"/>
+        </w:numPr>
+        <w:jc w:val="both"/>
+        <w:rPr>
+          <w:rFonts w:hint="eastAsia"/>
+          <w:b w:val="0"/>
+          <w:bCs w:val="0"/>
+          <w:sz w:val="32"/>
+          <w:szCs w:val="32"/>
+          <w:lang w:eastAsia="zh-CN"/>
+        </w:rPr>
+      </w:pPr>
+      <w:r>
+        <w:rPr>
+          <w:rFonts w:hint="eastAsia"/>
+          <w:b w:val="0"/>
+          <w:bCs w:val="0"/>
+          <w:sz w:val="32"/>
+          <w:szCs w:val="32"/>
+          <w:lang w:eastAsia="zh-CN"/>
+        </w:rPr>
+        <w:t>活动</w:t>
+      </w:r>
+    </w:p>
+    <w:p>
+      <w:pPr>
+        <w:numPr>
+          <w:ilvl w:val="0"/>
+          <w:numId w:val="0"/>
+        </w:numPr>
+        <w:ind w:left="420" w:leftChars="0"/>
+        <w:jc w:val="both"/>
+        <w:rPr>
+          <w:rFonts w:hint="eastAsia"/>
+          <w:b w:val="0"/>
+          <w:bCs w:val="0"/>
+          <w:sz w:val="21"/>
+          <w:szCs w:val="21"/>
+          <w:lang w:eastAsia="zh-CN"/>
+        </w:rPr>
+      </w:pPr>
+      <w:r>
+        <w:rPr>
+          <w:rFonts w:hint="eastAsia"/>
+          <w:b w:val="0"/>
+          <w:bCs w:val="0"/>
+          <w:sz w:val="21"/>
+          <w:szCs w:val="21"/>
+          <w:lang w:eastAsia="zh-CN"/>
+        </w:rPr>
+        <w:t>一栏布局</w:t>
+      </w:r>
+    </w:p>
+    <w:p>
+      <w:pPr>
+        <w:numPr>
+          <w:ilvl w:val="0"/>
+          <w:numId w:val="0"/>
+        </w:numPr>
+        <w:ind w:left="420" w:leftChars="0"/>
+        <w:jc w:val="both"/>
+        <w:rPr>
+          <w:rFonts w:hint="eastAsia"/>
+          <w:b w:val="0"/>
+          <w:bCs w:val="0"/>
+          <w:sz w:val="32"/>
+          <w:szCs w:val="32"/>
+          <w:lang w:eastAsia="zh-CN"/>
+        </w:rPr>
+      </w:pPr>
+    </w:p>
+    <w:p>
+      <w:pPr>
+        <w:numPr>
+          <w:ilvl w:val="0"/>
+          <w:numId w:val="3"/>
+        </w:numPr>
+        <w:jc w:val="both"/>
+        <w:rPr>
+          <w:rFonts w:hint="eastAsia"/>
+          <w:b w:val="0"/>
+          <w:bCs w:val="0"/>
+          <w:sz w:val="32"/>
+          <w:szCs w:val="32"/>
+          <w:lang w:eastAsia="zh-CN"/>
+        </w:rPr>
+      </w:pPr>
+      <w:r>
+        <w:rPr>
+          <w:rFonts w:hint="eastAsia"/>
+          <w:b w:val="0"/>
+          <w:bCs w:val="0"/>
+          <w:sz w:val="32"/>
+          <w:szCs w:val="32"/>
+          <w:lang w:eastAsia="zh-CN"/>
+        </w:rPr>
+        <w:t>照片</w:t>
+      </w:r>
+    </w:p>
+    <w:p>
+      <w:pPr>
+        <w:numPr>
+          <w:ilvl w:val="0"/>
+          <w:numId w:val="0"/>
+        </w:numPr>
+        <w:ind w:left="420" w:leftChars="0"/>
+        <w:jc w:val="both"/>
+        <w:rPr>
+          <w:rFonts w:hint="eastAsia"/>
+          <w:b w:val="0"/>
+          <w:bCs w:val="0"/>
+          <w:sz w:val="21"/>
+          <w:szCs w:val="21"/>
+          <w:lang w:val="en-US" w:eastAsia="zh-CN"/>
+        </w:rPr>
+      </w:pPr>
+      <w:r>
+        <w:rPr>
+          <w:rFonts w:hint="eastAsia"/>
+          <w:b w:val="0"/>
+          <w:bCs w:val="0"/>
+          <w:sz w:val="21"/>
+          <w:szCs w:val="21"/>
+          <w:lang w:eastAsia="zh-CN"/>
+        </w:rPr>
+        <w:t>按不同宽度的图片分别呈现三列</w:t>
+      </w:r>
+      <w:r>
+        <w:rPr>
+          <w:rFonts w:hint="eastAsia"/>
+          <w:b w:val="0"/>
+          <w:bCs w:val="0"/>
+          <w:sz w:val="21"/>
+          <w:szCs w:val="21"/>
+          <w:lang w:val="en-US" w:eastAsia="zh-CN"/>
+        </w:rPr>
+        <w:t>/两列/一列布局</w:t>
+      </w:r>
+    </w:p>
+    <w:p>
+      <w:pPr>
+        <w:numPr>
+          <w:ilvl w:val="0"/>
+          <w:numId w:val="0"/>
+        </w:numPr>
+        <w:ind w:left="420" w:leftChars="0"/>
+        <w:jc w:val="both"/>
+        <w:rPr>
+          <w:rFonts w:hint="eastAsia"/>
+          <w:b w:val="0"/>
+          <w:bCs w:val="0"/>
+          <w:sz w:val="32"/>
+          <w:szCs w:val="32"/>
+          <w:lang w:val="en-US" w:eastAsia="zh-CN"/>
+        </w:rPr>
+      </w:pPr>
+    </w:p>
+    <w:p>
+      <w:pPr>
+        <w:numPr>
+          <w:ilvl w:val="0"/>
+          <w:numId w:val="3"/>
+        </w:numPr>
+        <w:jc w:val="both"/>
+        <w:rPr>
+          <w:rFonts w:hint="eastAsia"/>
+          <w:b w:val="0"/>
+          <w:bCs w:val="0"/>
+          <w:sz w:val="32"/>
+          <w:szCs w:val="32"/>
+          <w:lang w:eastAsia="zh-CN"/>
+        </w:rPr>
+      </w:pPr>
+      <w:r>
+        <w:rPr>
+          <w:rFonts w:hint="eastAsia"/>
+          <w:b w:val="0"/>
+          <w:bCs w:val="0"/>
+          <w:sz w:val="32"/>
+          <w:szCs w:val="32"/>
+          <w:lang w:eastAsia="zh-CN"/>
+        </w:rPr>
+        <w:t>招募</w:t>
+      </w:r>
+    </w:p>
+    <w:p>
+      <w:pPr>
+        <w:numPr>
+          <w:ilvl w:val="1"/>
+          <w:numId w:val="3"/>
+        </w:numPr>
+        <w:ind w:left="840" w:leftChars="0" w:hanging="420" w:firstLineChars="0"/>
+        <w:jc w:val="both"/>
+        <w:rPr>
+          <w:rFonts w:hint="eastAsia"/>
+          <w:b w:val="0"/>
+          <w:bCs w:val="0"/>
+          <w:sz w:val="21"/>
+          <w:szCs w:val="21"/>
+          <w:lang w:eastAsia="zh-CN"/>
+        </w:rPr>
+      </w:pPr>
+      <w:r>
+        <w:rPr>
+          <w:rFonts w:hint="eastAsia"/>
+          <w:b w:val="0"/>
+          <w:bCs w:val="0"/>
+          <w:sz w:val="21"/>
+          <w:szCs w:val="21"/>
+          <w:lang w:eastAsia="zh-CN"/>
+        </w:rPr>
+        <w:t>招募主页面</w:t>
+      </w:r>
+    </w:p>
+    <w:p>
+      <w:pPr>
+        <w:numPr>
+          <w:ilvl w:val="2"/>
+          <w:numId w:val="3"/>
+        </w:numPr>
+        <w:ind w:left="1260" w:leftChars="0" w:hanging="420" w:firstLineChars="0"/>
+        <w:jc w:val="both"/>
+        <w:rPr>
+          <w:rFonts w:hint="eastAsia"/>
+          <w:b w:val="0"/>
+          <w:bCs w:val="0"/>
+          <w:sz w:val="21"/>
+          <w:szCs w:val="21"/>
+          <w:lang w:eastAsia="zh-CN"/>
+        </w:rPr>
+      </w:pPr>
+      <w:r>
+        <w:rPr>
+          <w:rFonts w:hint="eastAsia"/>
+          <w:b w:val="0"/>
+          <w:bCs w:val="0"/>
+          <w:sz w:val="21"/>
+          <w:szCs w:val="21"/>
+          <w:lang w:eastAsia="zh-CN"/>
+        </w:rPr>
+        <w:t>非移动端：随宽度调整的横向胶囊显示；</w:t>
+      </w:r>
+    </w:p>
+    <w:p>
+      <w:pPr>
+        <w:numPr>
+          <w:ilvl w:val="2"/>
+          <w:numId w:val="3"/>
+        </w:numPr>
+        <w:ind w:left="1260" w:leftChars="0" w:hanging="420" w:firstLineChars="0"/>
+        <w:jc w:val="both"/>
+        <w:rPr>
+          <w:rFonts w:hint="eastAsia"/>
+          <w:b w:val="0"/>
+          <w:bCs w:val="0"/>
+          <w:sz w:val="21"/>
+          <w:szCs w:val="21"/>
+          <w:lang w:eastAsia="zh-CN"/>
+        </w:rPr>
+      </w:pPr>
+      <w:r>
+        <w:rPr>
+          <w:rFonts w:hint="eastAsia"/>
+          <w:b w:val="0"/>
+          <w:bCs w:val="0"/>
+          <w:sz w:val="21"/>
+          <w:szCs w:val="21"/>
+          <w:lang w:eastAsia="zh-CN"/>
+        </w:rPr>
+        <w:t>移动端：纵向胶囊显示。</w:t>
+      </w:r>
+    </w:p>
+    <w:p>
+      <w:pPr>
+        <w:numPr>
+          <w:numId w:val="0"/>
+        </w:numPr>
+        <w:ind w:left="840" w:leftChars="0"/>
+        <w:jc w:val="both"/>
+        <w:rPr>
+          <w:rFonts w:hint="eastAsia"/>
+          <w:b w:val="0"/>
+          <w:bCs w:val="0"/>
+          <w:sz w:val="21"/>
+          <w:szCs w:val="21"/>
+          <w:lang w:eastAsia="zh-CN"/>
+        </w:rPr>
+      </w:pPr>
+    </w:p>
+    <w:p>
+      <w:pPr>
+        <w:numPr>
+          <w:ilvl w:val="1"/>
+          <w:numId w:val="3"/>
+        </w:numPr>
+        <w:ind w:left="840" w:leftChars="0" w:hanging="420" w:firstLineChars="0"/>
+        <w:jc w:val="both"/>
+        <w:rPr>
+          <w:rFonts w:hint="eastAsia"/>
+          <w:b w:val="0"/>
+          <w:bCs w:val="0"/>
+          <w:sz w:val="21"/>
+          <w:szCs w:val="21"/>
+          <w:lang w:eastAsia="zh-CN"/>
+        </w:rPr>
+      </w:pPr>
+      <w:r>
+        <w:rPr>
+          <w:rFonts w:hint="eastAsia"/>
+          <w:b w:val="0"/>
+          <w:bCs w:val="0"/>
+          <w:sz w:val="21"/>
+          <w:szCs w:val="21"/>
+          <w:lang w:eastAsia="zh-CN"/>
+        </w:rPr>
+        <w:t>我要招募页面</w:t>
+      </w:r>
+    </w:p>
+    <w:p>
+      <w:pPr>
+        <w:numPr>
+          <w:ilvl w:val="2"/>
+          <w:numId w:val="3"/>
+        </w:numPr>
+        <w:ind w:left="1260" w:leftChars="0" w:hanging="420" w:firstLineChars="0"/>
+        <w:jc w:val="both"/>
+        <w:rPr>
+          <w:rFonts w:hint="eastAsia"/>
+          <w:b w:val="0"/>
+          <w:bCs w:val="0"/>
+          <w:sz w:val="21"/>
+          <w:szCs w:val="21"/>
+          <w:lang w:eastAsia="zh-CN"/>
+        </w:rPr>
+      </w:pPr>
+      <w:r>
+        <w:rPr>
+          <w:rFonts w:hint="eastAsia"/>
+          <w:b w:val="0"/>
+          <w:bCs w:val="0"/>
+          <w:sz w:val="21"/>
+          <w:szCs w:val="21"/>
+          <w:lang w:eastAsia="zh-CN"/>
+        </w:rPr>
+        <w:t>非移动端：随宽度调整表单宽度；</w:t>
+      </w:r>
+    </w:p>
+    <w:p>
+      <w:pPr>
+        <w:numPr>
+          <w:ilvl w:val="2"/>
+          <w:numId w:val="3"/>
+        </w:numPr>
+        <w:ind w:left="1260" w:leftChars="0" w:hanging="420" w:firstLineChars="0"/>
+        <w:jc w:val="both"/>
+        <w:rPr>
+          <w:rFonts w:hint="eastAsia"/>
+          <w:b w:val="0"/>
+          <w:bCs w:val="0"/>
+          <w:sz w:val="21"/>
+          <w:szCs w:val="21"/>
+          <w:lang w:eastAsia="zh-CN"/>
+        </w:rPr>
+      </w:pPr>
+      <w:r>
+        <w:rPr>
+          <w:rFonts w:hint="eastAsia"/>
+          <w:b w:val="0"/>
+          <w:bCs w:val="0"/>
+          <w:sz w:val="21"/>
+          <w:szCs w:val="21"/>
+          <w:lang w:eastAsia="zh-CN"/>
+        </w:rPr>
+        <w:t>移动端：提示与输入框各占一行显示。</w:t>
+      </w:r>
+    </w:p>
+    <w:p>
+      <w:pPr>
+        <w:widowControl w:val="0"/>
+        <w:numPr>
+          <w:numId w:val="0"/>
+        </w:numPr>
+        <w:jc w:val="both"/>
+        <w:rPr>
+          <w:rFonts w:hint="eastAsia"/>
+          <w:b w:val="0"/>
+          <w:bCs w:val="0"/>
+          <w:sz w:val="32"/>
+          <w:szCs w:val="32"/>
+          <w:lang w:eastAsia="zh-CN"/>
+        </w:rPr>
+      </w:pPr>
+      <w:bookmarkStart w:id="0" w:name="_GoBack"/>
+      <w:bookmarkEnd w:id="0"/>
+    </w:p>
+    <w:p>
+      <w:pPr>
+        <w:numPr>
+          <w:ilvl w:val="0"/>
+          <w:numId w:val="3"/>
+        </w:numPr>
+        <w:jc w:val="both"/>
+        <w:rPr>
+          <w:rFonts w:hint="eastAsia"/>
+          <w:b w:val="0"/>
+          <w:bCs w:val="0"/>
+          <w:sz w:val="32"/>
+          <w:szCs w:val="32"/>
+          <w:lang w:eastAsia="zh-CN"/>
+        </w:rPr>
+      </w:pPr>
+      <w:r>
+        <w:rPr>
+          <w:rFonts w:hint="eastAsia"/>
+          <w:b w:val="0"/>
+          <w:bCs w:val="0"/>
+          <w:sz w:val="32"/>
+          <w:szCs w:val="32"/>
+          <w:lang w:eastAsia="zh-CN"/>
+        </w:rPr>
+        <w:t>关于我们</w:t>
+      </w:r>
+    </w:p>
+    <w:p>
+      <w:pPr>
+        <w:numPr>
+          <w:ilvl w:val="0"/>
+          <w:numId w:val="3"/>
+        </w:numPr>
+        <w:jc w:val="both"/>
+        <w:rPr>
+          <w:rFonts w:hint="eastAsia"/>
+          <w:b w:val="0"/>
+          <w:bCs w:val="0"/>
+          <w:sz w:val="32"/>
+          <w:szCs w:val="32"/>
+          <w:lang w:eastAsia="zh-CN"/>
+        </w:rPr>
+      </w:pPr>
+      <w:r>
+        <w:rPr>
+          <w:rFonts w:hint="eastAsia"/>
+          <w:b w:val="0"/>
+          <w:bCs w:val="0"/>
+          <w:sz w:val="32"/>
+          <w:szCs w:val="32"/>
+          <w:lang w:eastAsia="zh-CN"/>
+        </w:rPr>
+        <w:t>联系我们</w:t>
+      </w:r>
+    </w:p>
+    <w:p>
+      <w:pPr>
+        <w:numPr>
+          <w:ilvl w:val="0"/>
+          <w:numId w:val="0"/>
+        </w:numPr>
+        <w:ind w:left="420" w:leftChars="0"/>
+        <w:rPr>
+          <w:rFonts w:hint="eastAsia"/>
+          <w:lang w:eastAsia="zh-CN"/>
+        </w:rPr>
+      </w:pPr>
     </w:p>
     <w:sectPr>
       <w:pgSz w:w="11906" w:h="16838"/>
@@ -1180,11 +2565,146 @@
       </w:rPr>
     </w:lvl>
   </w:abstractNum>
+  <w:abstractNum w:abstractNumId="2">
+    <w:nsid w:val="5917C899"/>
+    <w:multiLevelType w:val="multilevel"/>
+    <w:tmpl w:val="5917C899"/>
+    <w:lvl w:ilvl="0" w:tentative="0">
+      <w:start w:val="1"/>
+      <w:numFmt w:val="chineseCounting"/>
+      <w:suff w:val="nothing"/>
+      <w:lvlText w:val="%1、"/>
+      <w:lvlJc w:val="left"/>
+    </w:lvl>
+    <w:lvl w:ilvl="1" w:tentative="0">
+      <w:start w:val="1"/>
+      <w:numFmt w:val="lowerLetter"/>
+      <w:lvlText w:val="%2)"/>
+      <w:lvlJc w:val="left"/>
+      <w:pPr>
+        <w:tabs>
+          <w:tab w:val="left" w:pos="840"/>
+        </w:tabs>
+        <w:ind w:left="840" w:leftChars="0" w:hanging="420" w:firstLineChars="0"/>
+      </w:pPr>
+      <w:rPr>
+        <w:rFonts w:hint="default"/>
+      </w:rPr>
+    </w:lvl>
+    <w:lvl w:ilvl="2" w:tentative="0">
+      <w:start w:val="1"/>
+      <w:numFmt w:val="lowerRoman"/>
+      <w:lvlText w:val="%3."/>
+      <w:lvlJc w:val="left"/>
+      <w:pPr>
+        <w:tabs>
+          <w:tab w:val="left" w:pos="1260"/>
+        </w:tabs>
+        <w:ind w:left="1260" w:leftChars="0" w:hanging="420" w:firstLineChars="0"/>
+      </w:pPr>
+      <w:rPr>
+        <w:rFonts w:hint="default"/>
+      </w:rPr>
+    </w:lvl>
+    <w:lvl w:ilvl="3" w:tentative="0">
+      <w:start w:val="1"/>
+      <w:numFmt w:val="decimal"/>
+      <w:lvlText w:val="%4."/>
+      <w:lvlJc w:val="left"/>
+      <w:pPr>
+        <w:tabs>
+          <w:tab w:val="left" w:pos="1680"/>
+        </w:tabs>
+        <w:ind w:left="1680" w:leftChars="0" w:hanging="420" w:firstLineChars="0"/>
+      </w:pPr>
+      <w:rPr>
+        <w:rFonts w:hint="default"/>
+      </w:rPr>
+    </w:lvl>
+    <w:lvl w:ilvl="4" w:tentative="0">
+      <w:start w:val="1"/>
+      <w:numFmt w:val="lowerLetter"/>
+      <w:lvlText w:val="%5)"/>
+      <w:lvlJc w:val="left"/>
+      <w:pPr>
+        <w:tabs>
+          <w:tab w:val="left" w:pos="2100"/>
+        </w:tabs>
+        <w:ind w:left="2100" w:leftChars="0" w:hanging="420" w:firstLineChars="0"/>
+      </w:pPr>
+      <w:rPr>
+        <w:rFonts w:hint="default"/>
+      </w:rPr>
+    </w:lvl>
+    <w:lvl w:ilvl="5" w:tentative="0">
+      <w:start w:val="1"/>
+      <w:numFmt w:val="lowerRoman"/>
+      <w:lvlText w:val="%6."/>
+      <w:lvlJc w:val="left"/>
+      <w:pPr>
+        <w:tabs>
+          <w:tab w:val="left" w:pos="2520"/>
+        </w:tabs>
+        <w:ind w:left="2520" w:leftChars="0" w:hanging="420" w:firstLineChars="0"/>
+      </w:pPr>
+      <w:rPr>
+        <w:rFonts w:hint="default"/>
+      </w:rPr>
+    </w:lvl>
+    <w:lvl w:ilvl="6" w:tentative="0">
+      <w:start w:val="1"/>
+      <w:numFmt w:val="decimal"/>
+      <w:lvlText w:val="%7."/>
+      <w:lvlJc w:val="left"/>
+      <w:pPr>
+        <w:tabs>
+          <w:tab w:val="left" w:pos="2940"/>
+        </w:tabs>
+        <w:ind w:left="2940" w:leftChars="0" w:hanging="420" w:firstLineChars="0"/>
+      </w:pPr>
+      <w:rPr>
+        <w:rFonts w:hint="default"/>
+      </w:rPr>
+    </w:lvl>
+    <w:lvl w:ilvl="7" w:tentative="0">
+      <w:start w:val="1"/>
+      <w:numFmt w:val="lowerLetter"/>
+      <w:lvlText w:val="%8)"/>
+      <w:lvlJc w:val="left"/>
+      <w:pPr>
+        <w:tabs>
+          <w:tab w:val="left" w:pos="3360"/>
+        </w:tabs>
+        <w:ind w:left="3360" w:leftChars="0" w:hanging="420" w:firstLineChars="0"/>
+      </w:pPr>
+      <w:rPr>
+        <w:rFonts w:hint="default"/>
+      </w:rPr>
+    </w:lvl>
+    <w:lvl w:ilvl="8" w:tentative="0">
+      <w:start w:val="1"/>
+      <w:numFmt w:val="lowerRoman"/>
+      <w:lvlText w:val="%9."/>
+      <w:lvlJc w:val="left"/>
+      <w:pPr>
+        <w:tabs>
+          <w:tab w:val="left" w:pos="3780"/>
+        </w:tabs>
+        <w:ind w:left="3780" w:leftChars="0" w:hanging="420" w:firstLineChars="0"/>
+      </w:pPr>
+      <w:rPr>
+        <w:rFonts w:hint="default"/>
+      </w:rPr>
+    </w:lvl>
+  </w:abstractNum>
   <w:num w:numId="1">
     <w:abstractNumId w:val="1"/>
   </w:num>
   <w:num w:numId="2">
     <w:abstractNumId w:val="0"/>
+  </w:num>
+  <w:num w:numId="3">
+    <w:abstractNumId w:val="2"/>
   </w:num>
 </w:numbering>
 </file>

--- a/data/功能描述.docx
+++ b/data/功能描述.docx
@@ -1852,10 +1852,10 @@
     <w:p>
       <w:pPr>
         <w:numPr>
-          <w:ilvl w:val="0"/>
-          <w:numId w:val="0"/>
-        </w:numPr>
-        <w:ind w:left="420" w:leftChars="0"/>
+          <w:ilvl w:val="1"/>
+          <w:numId w:val="3"/>
+        </w:numPr>
+        <w:ind w:left="840" w:leftChars="0" w:hanging="420" w:firstLineChars="0"/>
         <w:jc w:val="both"/>
         <w:rPr>
           <w:rFonts w:hint="eastAsia"/>
@@ -1875,7 +1875,47 @@
           <w:szCs w:val="21"/>
           <w:lang w:eastAsia="zh-CN"/>
         </w:rPr>
+        <w:t>活动主页面：</w:t>
+      </w:r>
+      <w:r>
+        <w:rPr>
+          <w:rFonts w:hint="eastAsia"/>
+          <w:b w:val="0"/>
+          <w:bCs w:val="0"/>
+          <w:sz w:val="21"/>
+          <w:szCs w:val="21"/>
+          <w:lang w:eastAsia="zh-CN"/>
+        </w:rPr>
         <w:t>一栏布局</w:t>
+      </w:r>
+    </w:p>
+    <w:p>
+      <w:pPr>
+        <w:numPr>
+          <w:ilvl w:val="1"/>
+          <w:numId w:val="3"/>
+        </w:numPr>
+        <w:ind w:left="840" w:leftChars="0" w:hanging="420" w:firstLineChars="0"/>
+        <w:jc w:val="both"/>
+        <w:rPr>
+          <w:rFonts w:hint="eastAsia"/>
+          <w:b w:val="0"/>
+          <w:bCs w:val="0"/>
+          <w:sz w:val="21"/>
+          <w:szCs w:val="21"/>
+          <w:lang w:eastAsia="zh-CN"/>
+        </w:rPr>
+      </w:pPr>
+      <w:r>
+        <w:rPr>
+          <w:rFonts w:hint="eastAsia"/>
+          <w:b w:val="0"/>
+          <w:bCs w:val="0"/>
+          <w:sz w:val="21"/>
+          <w:szCs w:val="21"/>
+          <w:lang w:eastAsia="zh-CN"/>
+        </w:rPr>
+        <w:t>活动分页面：随宽度自适应</w:t>
       </w:r>
     </w:p>
     <w:p>
@@ -2100,6 +2140,7 @@
     <w:p>
       <w:pPr>
         <w:numPr>
+          <w:ilvl w:val="0"/>
           <w:numId w:val="0"/>
         </w:numPr>
         <w:ind w:left="840" w:leftChars="0"/>
@@ -2205,6 +2246,7 @@
       <w:pPr>
         <w:widowControl w:val="0"/>
         <w:numPr>
+          <w:ilvl w:val="0"/>
           <w:numId w:val="0"/>
         </w:numPr>
         <w:jc w:val="both"/>
@@ -2217,64 +2259,122 @@
           <w:lang w:eastAsia="zh-CN"/>
         </w:rPr>
       </w:pPr>
+    </w:p>
+    <w:p>
+      <w:pPr>
+        <w:numPr>
+          <w:ilvl w:val="0"/>
+          <w:numId w:val="3"/>
+        </w:numPr>
+        <w:jc w:val="both"/>
+        <w:rPr>
+          <w:rFonts w:hint="eastAsia"/>
+          <w:b w:val="0"/>
+          <w:bCs w:val="0"/>
+          <w:sz w:val="32"/>
+          <w:szCs w:val="32"/>
+          <w:lang w:eastAsia="zh-CN"/>
+        </w:rPr>
+      </w:pPr>
+      <w:r>
+        <w:rPr>
+          <w:rFonts w:hint="eastAsia"/>
+          <w:b w:val="0"/>
+          <w:bCs w:val="0"/>
+          <w:sz w:val="32"/>
+          <w:szCs w:val="32"/>
+          <w:lang w:eastAsia="zh-CN"/>
+        </w:rPr>
+        <w:t>关于我们</w:t>
+      </w:r>
+    </w:p>
+    <w:p>
+      <w:pPr>
+        <w:numPr>
+          <w:ilvl w:val="0"/>
+          <w:numId w:val="3"/>
+        </w:numPr>
+        <w:jc w:val="both"/>
+        <w:rPr>
+          <w:rFonts w:hint="eastAsia"/>
+          <w:b w:val="0"/>
+          <w:bCs w:val="0"/>
+          <w:sz w:val="32"/>
+          <w:szCs w:val="32"/>
+          <w:lang w:eastAsia="zh-CN"/>
+        </w:rPr>
+      </w:pPr>
+      <w:r>
+        <w:rPr>
+          <w:rFonts w:hint="eastAsia"/>
+          <w:b w:val="0"/>
+          <w:bCs w:val="0"/>
+          <w:sz w:val="32"/>
+          <w:szCs w:val="32"/>
+          <w:lang w:eastAsia="zh-CN"/>
+        </w:rPr>
+        <w:t>联系我们</w:t>
+      </w:r>
+    </w:p>
+    <w:p>
+      <w:pPr>
+        <w:numPr>
+          <w:ilvl w:val="1"/>
+          <w:numId w:val="3"/>
+        </w:numPr>
+        <w:ind w:left="840" w:leftChars="0" w:hanging="420" w:firstLineChars="0"/>
+        <w:jc w:val="both"/>
+        <w:rPr>
+          <w:rFonts w:hint="eastAsia"/>
+          <w:b w:val="0"/>
+          <w:bCs w:val="0"/>
+          <w:sz w:val="21"/>
+          <w:szCs w:val="21"/>
+          <w:lang w:eastAsia="zh-CN"/>
+        </w:rPr>
+      </w:pPr>
+      <w:r>
+        <w:rPr>
+          <w:rFonts w:hint="eastAsia"/>
+          <w:b w:val="0"/>
+          <w:bCs w:val="0"/>
+          <w:sz w:val="21"/>
+          <w:szCs w:val="21"/>
+          <w:lang w:eastAsia="zh-CN"/>
+        </w:rPr>
+        <w:t>非移动端：表单随宽度自适应；</w:t>
+      </w:r>
+    </w:p>
+    <w:p>
+      <w:pPr>
+        <w:numPr>
+          <w:ilvl w:val="1"/>
+          <w:numId w:val="3"/>
+        </w:numPr>
+        <w:ind w:left="840" w:leftChars="0" w:hanging="420" w:firstLineChars="0"/>
+        <w:jc w:val="both"/>
+        <w:rPr>
+          <w:rFonts w:hint="eastAsia"/>
+          <w:b w:val="0"/>
+          <w:bCs w:val="0"/>
+          <w:sz w:val="21"/>
+          <w:szCs w:val="21"/>
+          <w:lang w:eastAsia="zh-CN"/>
+        </w:rPr>
+      </w:pPr>
+      <w:r>
+        <w:rPr>
+          <w:rFonts w:hint="eastAsia"/>
+          <w:b w:val="0"/>
+          <w:bCs w:val="0"/>
+          <w:sz w:val="21"/>
+          <w:szCs w:val="21"/>
+          <w:lang w:eastAsia="zh-CN"/>
+        </w:rPr>
+        <w:t>移动端：表单中基本信息与建议由两栏变为一栏纵向排列；</w:t>
+      </w:r>
       <w:bookmarkStart w:id="0" w:name="_GoBack"/>
       <w:bookmarkEnd w:id="0"/>
-    </w:p>
-    <w:p>
-      <w:pPr>
-        <w:numPr>
-          <w:ilvl w:val="0"/>
-          <w:numId w:val="3"/>
-        </w:numPr>
-        <w:jc w:val="both"/>
-        <w:rPr>
-          <w:rFonts w:hint="eastAsia"/>
-          <w:b w:val="0"/>
-          <w:bCs w:val="0"/>
-          <w:sz w:val="32"/>
-          <w:szCs w:val="32"/>
-          <w:lang w:eastAsia="zh-CN"/>
-        </w:rPr>
-      </w:pPr>
-      <w:r>
-        <w:rPr>
-          <w:rFonts w:hint="eastAsia"/>
-          <w:b w:val="0"/>
-          <w:bCs w:val="0"/>
-          <w:sz w:val="32"/>
-          <w:szCs w:val="32"/>
-          <w:lang w:eastAsia="zh-CN"/>
-        </w:rPr>
-        <w:t>关于我们</w:t>
-      </w:r>
-    </w:p>
-    <w:p>
-      <w:pPr>
-        <w:numPr>
-          <w:ilvl w:val="0"/>
-          <w:numId w:val="3"/>
-        </w:numPr>
-        <w:jc w:val="both"/>
-        <w:rPr>
-          <w:rFonts w:hint="eastAsia"/>
-          <w:b w:val="0"/>
-          <w:bCs w:val="0"/>
-          <w:sz w:val="32"/>
-          <w:szCs w:val="32"/>
-          <w:lang w:eastAsia="zh-CN"/>
-        </w:rPr>
-      </w:pPr>
-      <w:r>
-        <w:rPr>
-          <w:rFonts w:hint="eastAsia"/>
-          <w:b w:val="0"/>
-          <w:bCs w:val="0"/>
-          <w:sz w:val="32"/>
-          <w:szCs w:val="32"/>
-          <w:lang w:eastAsia="zh-CN"/>
-        </w:rPr>
-        <w:t>联系我们</w:t>
-      </w:r>
     </w:p>
     <w:p>
       <w:pPr>

--- a/data/功能描述.docx
+++ b/data/功能描述.docx
@@ -214,19 +214,6 @@
           <w:ilvl w:val="0"/>
           <w:numId w:val="0"/>
         </w:numPr>
-        <w:ind w:left="420" w:leftChars="0"/>
-        <w:rPr>
-          <w:rFonts w:hint="eastAsia"/>
-          <w:lang w:eastAsia="zh-CN"/>
-        </w:rPr>
-      </w:pPr>
-    </w:p>
-    <w:p>
-      <w:pPr>
-        <w:numPr>
-          <w:ilvl w:val="0"/>
-          <w:numId w:val="0"/>
-        </w:numPr>
         <w:rPr>
           <w:rFonts w:hint="eastAsia"/>
           <w:lang w:eastAsia="zh-CN"/>
@@ -681,6 +668,41 @@
     <w:p>
       <w:pPr>
         <w:numPr>
+          <w:ilvl w:val="1"/>
+          <w:numId w:val="2"/>
+        </w:numPr>
+        <w:ind w:left="840" w:leftChars="0" w:hanging="420" w:firstLineChars="0"/>
+        <w:rPr>
+          <w:rFonts w:hint="eastAsia"/>
+          <w:sz w:val="21"/>
+          <w:szCs w:val="21"/>
+          <w:lang w:eastAsia="zh-CN"/>
+        </w:rPr>
+      </w:pPr>
+      <w:r>
+        <w:rPr>
+          <w:rFonts w:hint="eastAsia"/>
+          <w:sz w:val="21"/>
+          <w:szCs w:val="21"/>
+          <w:lang w:eastAsia="zh-CN"/>
+        </w:rPr>
+        <w:t>移动端和</w:t>
+      </w:r>
+      <w:r>
+        <w:rPr>
+          <w:rFonts w:hint="eastAsia"/>
+          <w:sz w:val="21"/>
+          <w:szCs w:val="21"/>
+          <w:lang w:val="en-US" w:eastAsia="zh-CN"/>
+        </w:rPr>
+        <w:t>PC端均实现【滚动鼠标滚轮/键盘上下键】每次滑动一屏。</w:t>
+      </w:r>
+      <w:bookmarkStart w:id="0" w:name="_GoBack"/>
+      <w:bookmarkEnd w:id="0"/>
+    </w:p>
+    <w:p>
+      <w:pPr>
+        <w:numPr>
           <w:ilvl w:val="0"/>
           <w:numId w:val="0"/>
         </w:numPr>
@@ -1875,18 +1897,7 @@
           <w:szCs w:val="21"/>
           <w:lang w:eastAsia="zh-CN"/>
         </w:rPr>
-        <w:t>活动主页面：</w:t>
-      </w:r>
-      <w:r>
-        <w:rPr>
-          <w:rFonts w:hint="eastAsia"/>
-          <w:b w:val="0"/>
-          <w:bCs w:val="0"/>
-          <w:sz w:val="21"/>
-          <w:szCs w:val="21"/>
-          <w:lang w:eastAsia="zh-CN"/>
-        </w:rPr>
-        <w:t>一栏布局</w:t>
+        <w:t>活动主页面：一栏布局</w:t>
       </w:r>
     </w:p>
     <w:p>
@@ -2373,8 +2384,6 @@
         </w:rPr>
         <w:t>移动端：表单中基本信息与建议由两栏变为一栏纵向排列；</w:t>
       </w:r>
-      <w:bookmarkStart w:id="0" w:name="_GoBack"/>
-      <w:bookmarkEnd w:id="0"/>
     </w:p>
     <w:p>
       <w:pPr>
@@ -2884,7 +2893,7 @@
     <w:lsdException w:qFormat="1" w:unhideWhenUsed="0" w:uiPriority="0" w:semiHidden="0" w:name="Title"/>
     <w:lsdException w:unhideWhenUsed="0" w:uiPriority="0" w:semiHidden="0" w:name="Closing"/>
     <w:lsdException w:unhideWhenUsed="0" w:uiPriority="0" w:semiHidden="0" w:name="Signature"/>
-    <w:lsdException w:unhideWhenUsed="0" w:uiPriority="0" w:name="Default Paragraph Font"/>
+    <w:lsdException w:qFormat="1" w:unhideWhenUsed="0" w:uiPriority="0" w:name="Default Paragraph Font"/>
     <w:lsdException w:unhideWhenUsed="0" w:uiPriority="0" w:semiHidden="0" w:name="Body Text"/>
     <w:lsdException w:unhideWhenUsed="0" w:uiPriority="0" w:semiHidden="0" w:name="Body Text Indent"/>
     <w:lsdException w:unhideWhenUsed="0" w:uiPriority="0" w:semiHidden="0" w:name="List Continue"/>
@@ -2922,7 +2931,7 @@
     <w:lsdException w:unhideWhenUsed="0" w:uiPriority="0" w:semiHidden="0" w:name="HTML Sample"/>
     <w:lsdException w:unhideWhenUsed="0" w:uiPriority="0" w:semiHidden="0" w:name="HTML Typewriter"/>
     <w:lsdException w:unhideWhenUsed="0" w:uiPriority="0" w:semiHidden="0" w:name="HTML Variable"/>
-    <w:lsdException w:unhideWhenUsed="0" w:uiPriority="0" w:name="Normal Table"/>
+    <w:lsdException w:qFormat="1" w:unhideWhenUsed="0" w:uiPriority="0" w:name="Normal Table"/>
     <w:lsdException w:unhideWhenUsed="0" w:uiPriority="0" w:semiHidden="0" w:name="annotation subject"/>
     <w:lsdException w:unhideWhenUsed="0" w:uiPriority="0" w:semiHidden="0" w:name="Table Simple 1"/>
     <w:lsdException w:unhideWhenUsed="0" w:uiPriority="0" w:semiHidden="0" w:name="Table Simple 2"/>
@@ -3087,11 +3096,13 @@
   <w:style w:type="character" w:default="1" w:styleId="2">
     <w:name w:val="Default Paragraph Font"/>
     <w:semiHidden/>
+    <w:qFormat/>
     <w:uiPriority w:val="0"/>
   </w:style>
   <w:style w:type="table" w:default="1" w:styleId="3">
     <w:name w:val="Normal Table"/>
     <w:semiHidden/>
+    <w:qFormat/>
     <w:uiPriority w:val="0"/>
     <w:tblPr>
       <w:tblLayout w:type="fixed"/>

--- a/data/功能描述.docx
+++ b/data/功能描述.docx
@@ -92,38 +92,6 @@
     <w:p>
       <w:pPr>
         <w:numPr>
-          <w:ilvl w:val="0"/>
-          <w:numId w:val="0"/>
-        </w:numPr>
-        <w:ind w:left="420" w:leftChars="0"/>
-        <w:rPr>
-          <w:rFonts w:hint="eastAsia"/>
-          <w:lang w:eastAsia="zh-CN"/>
-        </w:rPr>
-      </w:pPr>
-    </w:p>
-    <w:p>
-      <w:pPr>
-        <w:numPr>
-          <w:ilvl w:val="0"/>
-          <w:numId w:val="1"/>
-        </w:numPr>
-        <w:rPr>
-          <w:rFonts w:hint="eastAsia"/>
-          <w:lang w:eastAsia="zh-CN"/>
-        </w:rPr>
-      </w:pPr>
-      <w:r>
-        <w:rPr>
-          <w:rFonts w:hint="eastAsia"/>
-          <w:lang w:eastAsia="zh-CN"/>
-        </w:rPr>
-        <w:t>尾部</w:t>
-      </w:r>
-    </w:p>
-    <w:p>
-      <w:pPr>
-        <w:numPr>
           <w:ilvl w:val="1"/>
           <w:numId w:val="1"/>
         </w:numPr>
@@ -138,6 +106,67 @@
           <w:rFonts w:hint="eastAsia"/>
           <w:lang w:eastAsia="zh-CN"/>
         </w:rPr>
+        <w:t>使用</w:t>
+      </w:r>
+      <w:r>
+        <w:rPr>
+          <w:rFonts w:hint="eastAsia"/>
+          <w:lang w:val="en-US" w:eastAsia="zh-CN"/>
+        </w:rPr>
+        <w:t>css雪碧图，减少请求次数，优化效率。</w:t>
+      </w:r>
+      <w:bookmarkStart w:id="0" w:name="_GoBack"/>
+      <w:bookmarkEnd w:id="0"/>
+    </w:p>
+    <w:p>
+      <w:pPr>
+        <w:numPr>
+          <w:ilvl w:val="0"/>
+          <w:numId w:val="0"/>
+        </w:numPr>
+        <w:ind w:left="420" w:leftChars="0"/>
+        <w:rPr>
+          <w:rFonts w:hint="eastAsia"/>
+          <w:lang w:eastAsia="zh-CN"/>
+        </w:rPr>
+      </w:pPr>
+    </w:p>
+    <w:p>
+      <w:pPr>
+        <w:numPr>
+          <w:ilvl w:val="0"/>
+          <w:numId w:val="1"/>
+        </w:numPr>
+        <w:rPr>
+          <w:rFonts w:hint="eastAsia"/>
+          <w:lang w:eastAsia="zh-CN"/>
+        </w:rPr>
+      </w:pPr>
+      <w:r>
+        <w:rPr>
+          <w:rFonts w:hint="eastAsia"/>
+          <w:lang w:eastAsia="zh-CN"/>
+        </w:rPr>
+        <w:t>尾部</w:t>
+      </w:r>
+    </w:p>
+    <w:p>
+      <w:pPr>
+        <w:numPr>
+          <w:ilvl w:val="1"/>
+          <w:numId w:val="1"/>
+        </w:numPr>
+        <w:ind w:left="840" w:leftChars="0" w:hanging="420" w:firstLineChars="0"/>
+        <w:rPr>
+          <w:rFonts w:hint="eastAsia"/>
+          <w:lang w:eastAsia="zh-CN"/>
+        </w:rPr>
+      </w:pPr>
+      <w:r>
+        <w:rPr>
+          <w:rFonts w:hint="eastAsia"/>
+          <w:lang w:eastAsia="zh-CN"/>
+        </w:rPr>
         <w:t>环形计时器</w:t>
       </w:r>
     </w:p>
@@ -207,6 +236,19 @@
         </w:rPr>
         <w:t>版权信息</w:t>
       </w:r>
+    </w:p>
+    <w:p>
+      <w:pPr>
+        <w:numPr>
+          <w:ilvl w:val="0"/>
+          <w:numId w:val="0"/>
+        </w:numPr>
+        <w:ind w:left="420" w:leftChars="0"/>
+        <w:rPr>
+          <w:rFonts w:hint="eastAsia"/>
+          <w:lang w:eastAsia="zh-CN"/>
+        </w:rPr>
+      </w:pPr>
     </w:p>
     <w:p>
       <w:pPr>
@@ -664,41 +706,6 @@
         </w:rPr>
         <w:t>图文参差混排，增加美感的同时不会显得杂乱，传达信息一目了然。</w:t>
       </w:r>
-    </w:p>
-    <w:p>
-      <w:pPr>
-        <w:numPr>
-          <w:ilvl w:val="1"/>
-          <w:numId w:val="2"/>
-        </w:numPr>
-        <w:ind w:left="840" w:leftChars="0" w:hanging="420" w:firstLineChars="0"/>
-        <w:rPr>
-          <w:rFonts w:hint="eastAsia"/>
-          <w:sz w:val="21"/>
-          <w:szCs w:val="21"/>
-          <w:lang w:eastAsia="zh-CN"/>
-        </w:rPr>
-      </w:pPr>
-      <w:r>
-        <w:rPr>
-          <w:rFonts w:hint="eastAsia"/>
-          <w:sz w:val="21"/>
-          <w:szCs w:val="21"/>
-          <w:lang w:eastAsia="zh-CN"/>
-        </w:rPr>
-        <w:t>移动端和</w:t>
-      </w:r>
-      <w:r>
-        <w:rPr>
-          <w:rFonts w:hint="eastAsia"/>
-          <w:sz w:val="21"/>
-          <w:szCs w:val="21"/>
-          <w:lang w:val="en-US" w:eastAsia="zh-CN"/>
-        </w:rPr>
-        <w:t>PC端均实现【滚动鼠标滚轮/键盘上下键】每次滑动一屏。</w:t>
-      </w:r>
-      <w:bookmarkStart w:id="0" w:name="_GoBack"/>
-      <w:bookmarkEnd w:id="0"/>
     </w:p>
     <w:p>
       <w:pPr>
@@ -2893,7 +2900,7 @@
     <w:lsdException w:qFormat="1" w:unhideWhenUsed="0" w:uiPriority="0" w:semiHidden="0" w:name="Title"/>
     <w:lsdException w:unhideWhenUsed="0" w:uiPriority="0" w:semiHidden="0" w:name="Closing"/>
     <w:lsdException w:unhideWhenUsed="0" w:uiPriority="0" w:semiHidden="0" w:name="Signature"/>
-    <w:lsdException w:qFormat="1" w:unhideWhenUsed="0" w:uiPriority="0" w:name="Default Paragraph Font"/>
+    <w:lsdException w:unhideWhenUsed="0" w:uiPriority="0" w:name="Default Paragraph Font"/>
     <w:lsdException w:unhideWhenUsed="0" w:uiPriority="0" w:semiHidden="0" w:name="Body Text"/>
     <w:lsdException w:unhideWhenUsed="0" w:uiPriority="0" w:semiHidden="0" w:name="Body Text Indent"/>
     <w:lsdException w:unhideWhenUsed="0" w:uiPriority="0" w:semiHidden="0" w:name="List Continue"/>
@@ -2931,7 +2938,7 @@
     <w:lsdException w:unhideWhenUsed="0" w:uiPriority="0" w:semiHidden="0" w:name="HTML Sample"/>
     <w:lsdException w:unhideWhenUsed="0" w:uiPriority="0" w:semiHidden="0" w:name="HTML Typewriter"/>
     <w:lsdException w:unhideWhenUsed="0" w:uiPriority="0" w:semiHidden="0" w:name="HTML Variable"/>
-    <w:lsdException w:qFormat="1" w:unhideWhenUsed="0" w:uiPriority="0" w:name="Normal Table"/>
+    <w:lsdException w:unhideWhenUsed="0" w:uiPriority="0" w:name="Normal Table"/>
     <w:lsdException w:unhideWhenUsed="0" w:uiPriority="0" w:semiHidden="0" w:name="annotation subject"/>
     <w:lsdException w:unhideWhenUsed="0" w:uiPriority="0" w:semiHidden="0" w:name="Table Simple 1"/>
     <w:lsdException w:unhideWhenUsed="0" w:uiPriority="0" w:semiHidden="0" w:name="Table Simple 2"/>
@@ -3096,13 +3103,11 @@
   <w:style w:type="character" w:default="1" w:styleId="2">
     <w:name w:val="Default Paragraph Font"/>
     <w:semiHidden/>
-    <w:qFormat/>
     <w:uiPriority w:val="0"/>
   </w:style>
   <w:style w:type="table" w:default="1" w:styleId="3">
     <w:name w:val="Normal Table"/>
     <w:semiHidden/>
-    <w:qFormat/>
     <w:uiPriority w:val="0"/>
     <w:tblPr>
       <w:tblLayout w:type="fixed"/>
